--- a/2025/КПЗ ПР 02-1 Проектування програмного забезпечення за допомогою каскадної .docx
+++ b/2025/КПЗ ПР 02-1 Проектування програмного забезпечення за допомогою каскадної .docx
@@ -200,8 +200,6 @@
         </w:rPr>
         <w:t>Що таке модель конструювання?</w:t>
       </w:r>
-      <w:bookmarkStart w:id="0" w:name="_GoBack"/>
-      <w:bookmarkEnd w:id="0"/>
     </w:p>
     <w:p>
       <w:pPr>
@@ -869,8 +867,10 @@
           <w:lang w:val="uk-UA"/>
         </w:rPr>
         <w:tab/>
-        <w:t xml:space="preserve">ІПЗ-41 – </w:t>
-      </w:r>
+        <w:t>ІПЗ-41,42,43 – 10.10.2025</w:t>
+      </w:r>
+      <w:bookmarkStart w:id="0" w:name="_GoBack"/>
+      <w:bookmarkEnd w:id="0"/>
     </w:p>
     <w:p>
       <w:pPr>
@@ -1648,39 +1648,7 @@
           <w:sz w:val="28"/>
           <w:lang w:val="uk-UA"/>
         </w:rPr>
-        <w:t>Рис</w:t>
-      </w:r>
-      <w:r>
-        <w:rPr>
-          <w:rFonts w:ascii="Times New Roman" w:hAnsi="Times New Roman" w:cs="Times New Roman"/>
-          <w:sz w:val="28"/>
-          <w:lang w:val="uk-UA"/>
-        </w:rPr>
-        <w:t xml:space="preserve">унок </w:t>
-      </w:r>
-      <w:r>
-        <w:rPr>
-          <w:rFonts w:ascii="Times New Roman" w:hAnsi="Times New Roman" w:cs="Times New Roman"/>
-          <w:sz w:val="28"/>
-          <w:lang w:val="uk-UA"/>
-        </w:rPr>
-        <w:t>2</w:t>
-      </w:r>
-      <w:r>
-        <w:rPr>
-          <w:rFonts w:ascii="Times New Roman" w:hAnsi="Times New Roman" w:cs="Times New Roman"/>
-          <w:sz w:val="28"/>
-          <w:lang w:val="uk-UA"/>
-        </w:rPr>
-        <w:t xml:space="preserve"> –</w:t>
-      </w:r>
-      <w:r>
-        <w:rPr>
-          <w:rFonts w:ascii="Times New Roman" w:hAnsi="Times New Roman" w:cs="Times New Roman"/>
-          <w:sz w:val="28"/>
-          <w:lang w:val="uk-UA"/>
-        </w:rPr>
-        <w:t xml:space="preserve"> Каскадна модель проектування програмного забезпечення</w:t>
+        <w:t>Рисунок 2 – Каскадна модель проектування програмного забезпечення</w:t>
       </w:r>
     </w:p>
     <w:p>
